--- a/ManyClasses/Отчёт.docx
+++ b/ManyClasses/Отчёт.docx
@@ -766,54 +766,10 @@
           <w:sz w:val="28"/>
           <w:szCs w:val="28"/>
         </w:rPr>
-        <w:t xml:space="preserve">. Демонстрируются все возможности системы: создание и настройка товаров (Мерседес и Уазик), работа со складом (установка идентификатора, местоположения, добавление товаров), формирование отчётов (создание строк отчёта с товарами ШЫШУЛЯ, ШУШАРИКИ и </w:t>
-      </w:r>
-      <w:proofErr w:type="spellStart"/>
-      <w:r>
-        <w:rPr>
-          <w:rFonts w:ascii="Times New Roman" w:hAnsi="Times New Roman" w:cs="Times New Roman"/>
-          <w:sz w:val="28"/>
-          <w:szCs w:val="28"/>
-        </w:rPr>
-        <w:t>Puss</w:t>
-      </w:r>
-      <w:proofErr w:type="spellEnd"/>
-      <w:r>
-        <w:rPr>
-          <w:rFonts w:ascii="Times New Roman" w:hAnsi="Times New Roman" w:cs="Times New Roman"/>
-          <w:sz w:val="28"/>
-          <w:szCs w:val="28"/>
-        </w:rPr>
-        <w:t xml:space="preserve"> </w:t>
-      </w:r>
-      <w:proofErr w:type="spellStart"/>
-      <w:r>
-        <w:rPr>
-          <w:rFonts w:ascii="Times New Roman" w:hAnsi="Times New Roman" w:cs="Times New Roman"/>
-          <w:sz w:val="28"/>
-          <w:szCs w:val="28"/>
-        </w:rPr>
-        <w:t>in</w:t>
-      </w:r>
-      <w:proofErr w:type="spellEnd"/>
-      <w:r>
-        <w:rPr>
-          <w:rFonts w:ascii="Times New Roman" w:hAnsi="Times New Roman" w:cs="Times New Roman"/>
-          <w:sz w:val="28"/>
-          <w:szCs w:val="28"/>
-        </w:rPr>
-        <w:t xml:space="preserve"> </w:t>
-      </w:r>
-      <w:proofErr w:type="spellStart"/>
-      <w:r>
-        <w:rPr>
-          <w:rFonts w:ascii="Times New Roman" w:hAnsi="Times New Roman" w:cs="Times New Roman"/>
-          <w:sz w:val="28"/>
-          <w:szCs w:val="28"/>
-        </w:rPr>
-        <w:t>boots</w:t>
-      </w:r>
-      <w:proofErr w:type="spellEnd"/>
+        <w:t>. Демонстрируются все возможности системы: создание и настройка товаров (Мерседес и Уазик), работа со складом (установка идентификатора, местоположения, добавление товаров), формирование отчётов (создание строк отчёта с товарами</w:t>
+      </w:r>
+      <w:bookmarkStart w:id="0" w:name="_GoBack"/>
+      <w:bookmarkEnd w:id="0"/>
       <w:r>
         <w:rPr>
           <w:rFonts w:ascii="Times New Roman" w:hAnsi="Times New Roman" w:cs="Times New Roman"/>
@@ -866,6 +822,7 @@
           <w:rFonts w:ascii="Times New Roman" w:hAnsi="Times New Roman" w:cs="Times New Roman"/>
           <w:sz w:val="28"/>
           <w:szCs w:val="28"/>
+          <w:lang w:val="en-US"/>
         </w:rPr>
       </w:pPr>
       <w:r>
@@ -876,8 +833,6 @@
         </w:rPr>
         <w:t>Закреплена практика работы со словарём</w:t>
       </w:r>
-      <w:bookmarkStart w:id="0" w:name="_GoBack"/>
-      <w:bookmarkEnd w:id="0"/>
     </w:p>
     <w:sectPr>
       <w:pgSz w:w="11906" w:h="16838"/>
